--- a/Doku/Abgabe/V0.7/Simulation.docx
+++ b/Doku/Abgabe/V0.7/Simulation.docx
@@ -400,12 +400,6 @@
       </w:r>
       <w:bookmarkStart w:id="0" w:name="_GoBack"/>
       <w:bookmarkEnd w:id="0"/>
-      <w:r>
-        <w:rPr>
-          <w:lang w:val="de-DE"/>
-        </w:rPr>
-        <w:t xml:space="preserve"> </w:t>
-      </w:r>
       <w:r>
         <w:rPr>
           <w:lang w:val="de-DE"/>
